--- a/Gavrilov_Buev_ImageToText/ImageToText.docx
+++ b/Gavrilov_Buev_ImageToText/ImageToText.docx
@@ -18,26 +18,19 @@
           <w:sz w:val="28"/>
           <w:szCs w:val="28"/>
         </w:rPr>
-        <w:t xml:space="preserve">Название </w:t>
-      </w:r>
-      <w:proofErr w:type="gramStart"/>
-      <w:r>
-        <w:rPr>
-          <w:rFonts w:ascii="Times New Roman" w:hAnsi="Times New Roman" w:cs="Times New Roman"/>
-          <w:sz w:val="28"/>
-          <w:szCs w:val="28"/>
-        </w:rPr>
-        <w:t>проекта :</w:t>
-      </w:r>
-      <w:proofErr w:type="gramEnd"/>
-      <w:r>
-        <w:rPr>
-          <w:rFonts w:ascii="Times New Roman" w:hAnsi="Times New Roman" w:cs="Times New Roman"/>
-          <w:sz w:val="28"/>
-          <w:szCs w:val="28"/>
-        </w:rPr>
-        <w:t xml:space="preserve"> Умный дом</w:t>
-      </w:r>
+        <w:t xml:space="preserve">Название проекта : </w:t>
+      </w:r>
+      <w:r>
+        <w:rPr>
+          <w:rFonts w:ascii="Times New Roman" w:hAnsi="Times New Roman" w:cs="Times New Roman"/>
+          <w:sz w:val="28"/>
+          <w:szCs w:val="28"/>
+          <w:lang w:val="en-US"/>
+        </w:rPr>
+        <w:t>ImageToText</w:t>
+      </w:r>
+      <w:bookmarkStart w:id="0" w:name="_GoBack"/>
+      <w:bookmarkEnd w:id="0"/>
     </w:p>
     <w:p>
       <w:pPr>
@@ -82,27 +75,7 @@
           <w:szCs w:val="28"/>
           <w:shd w:val="clear" w:color="auto" w:fill="FFFFFF"/>
         </w:rPr>
-        <w:t xml:space="preserve">Формировать текстовый файл из изображения, для возможности </w:t>
-      </w:r>
-      <w:r>
-        <w:rPr>
-          <w:rFonts w:ascii="Times New Roman" w:hAnsi="Times New Roman" w:cs="Times New Roman"/>
-          <w:color w:val="000000" w:themeColor="text1"/>
-          <w:sz w:val="28"/>
-          <w:szCs w:val="28"/>
-          <w:shd w:val="clear" w:color="auto" w:fill="FFFFFF"/>
-        </w:rPr>
-        <w:t>дальнейшего</w:t>
-      </w:r>
-      <w:r>
-        <w:rPr>
-          <w:rFonts w:ascii="Times New Roman" w:hAnsi="Times New Roman" w:cs="Times New Roman"/>
-          <w:color w:val="000000" w:themeColor="text1"/>
-          <w:sz w:val="28"/>
-          <w:szCs w:val="28"/>
-          <w:shd w:val="clear" w:color="auto" w:fill="FFFFFF"/>
-        </w:rPr>
-        <w:t xml:space="preserve"> редактирования.</w:t>
+        <w:t>Формировать текстовый файл из изображения, для возможности дальнейшего редактирования.</w:t>
       </w:r>
     </w:p>
     <w:p>
@@ -344,18 +317,7 @@
           <w:szCs w:val="28"/>
           <w:lang w:val="en-US"/>
         </w:rPr>
-        <w:t>t</w:t>
-      </w:r>
-      <w:bookmarkStart w:id="0" w:name="_GoBack"/>
-      <w:bookmarkEnd w:id="0"/>
-      <w:r>
-        <w:rPr>
-          <w:rFonts w:ascii="Times New Roman" w:hAnsi="Times New Roman" w:cs="Times New Roman"/>
-          <w:sz w:val="28"/>
-          <w:szCs w:val="28"/>
-          <w:lang w:val="en-US"/>
-        </w:rPr>
-        <w:t>xt</w:t>
+        <w:t>txt</w:t>
       </w:r>
       <w:r>
         <w:rPr>

--- a/Gavrilov_Buev_ImageToText/ImageToText.docx
+++ b/Gavrilov_Buev_ImageToText/ImageToText.docx
@@ -9,28 +9,37 @@
           <w:rFonts w:ascii="Times New Roman" w:hAnsi="Times New Roman" w:cs="Times New Roman"/>
           <w:sz w:val="28"/>
           <w:szCs w:val="28"/>
-          <w:lang w:val="en-US"/>
-        </w:rPr>
-      </w:pPr>
-      <w:r>
-        <w:rPr>
-          <w:rFonts w:ascii="Times New Roman" w:hAnsi="Times New Roman" w:cs="Times New Roman"/>
-          <w:sz w:val="28"/>
-          <w:szCs w:val="28"/>
-        </w:rPr>
-        <w:t xml:space="preserve">Название проекта : </w:t>
-      </w:r>
-      <w:r>
-        <w:rPr>
-          <w:rFonts w:ascii="Times New Roman" w:hAnsi="Times New Roman" w:cs="Times New Roman"/>
-          <w:sz w:val="28"/>
-          <w:szCs w:val="28"/>
-          <w:lang w:val="en-US"/>
-        </w:rPr>
-        <w:t>ImageToText</w:t>
+        </w:rPr>
+      </w:pPr>
+      <w:r>
+        <w:rPr>
+          <w:rFonts w:ascii="Times New Roman" w:hAnsi="Times New Roman" w:cs="Times New Roman"/>
+          <w:sz w:val="28"/>
+          <w:szCs w:val="28"/>
+        </w:rPr>
+        <w:t>Название п</w:t>
       </w:r>
       <w:bookmarkStart w:id="0" w:name="_GoBack"/>
       <w:bookmarkEnd w:id="0"/>
+      <w:r>
+        <w:rPr>
+          <w:rFonts w:ascii="Times New Roman" w:hAnsi="Times New Roman" w:cs="Times New Roman"/>
+          <w:sz w:val="28"/>
+          <w:szCs w:val="28"/>
+        </w:rPr>
+        <w:t xml:space="preserve">роекта: </w:t>
+      </w:r>
+      <w:proofErr w:type="spellStart"/>
+      <w:r>
+        <w:rPr>
+          <w:rFonts w:ascii="Times New Roman" w:hAnsi="Times New Roman" w:cs="Times New Roman"/>
+          <w:sz w:val="28"/>
+          <w:szCs w:val="28"/>
+          <w:lang w:val="en-US"/>
+        </w:rPr>
+        <w:t>ImageToText</w:t>
+      </w:r>
+      <w:proofErr w:type="spellEnd"/>
     </w:p>
     <w:p>
       <w:pPr>
@@ -49,23 +58,13 @@
           <w:szCs w:val="28"/>
         </w:rPr>
       </w:pPr>
-      <w:proofErr w:type="gramStart"/>
-      <w:r>
-        <w:rPr>
-          <w:rFonts w:ascii="Times New Roman" w:hAnsi="Times New Roman" w:cs="Times New Roman"/>
-          <w:sz w:val="28"/>
-          <w:szCs w:val="28"/>
-        </w:rPr>
-        <w:t>Цель :</w:t>
-      </w:r>
-      <w:proofErr w:type="gramEnd"/>
-      <w:r>
-        <w:rPr>
-          <w:rFonts w:ascii="Times New Roman" w:hAnsi="Times New Roman" w:cs="Times New Roman"/>
-          <w:sz w:val="28"/>
-          <w:szCs w:val="28"/>
-        </w:rPr>
-        <w:t xml:space="preserve"> </w:t>
+      <w:r>
+        <w:rPr>
+          <w:rFonts w:ascii="Times New Roman" w:hAnsi="Times New Roman" w:cs="Times New Roman"/>
+          <w:sz w:val="28"/>
+          <w:szCs w:val="28"/>
+        </w:rPr>
+        <w:t xml:space="preserve">Цель: </w:t>
       </w:r>
       <w:r>
         <w:rPr>
@@ -93,18 +92,8 @@
           <w:sz w:val="28"/>
           <w:szCs w:val="28"/>
         </w:rPr>
-        <w:t xml:space="preserve">Результаты </w:t>
-      </w:r>
-      <w:proofErr w:type="gramStart"/>
-      <w:r>
-        <w:rPr>
-          <w:rFonts w:ascii="Times New Roman" w:hAnsi="Times New Roman" w:cs="Times New Roman"/>
-          <w:sz w:val="28"/>
-          <w:szCs w:val="28"/>
-        </w:rPr>
-        <w:t>проекта :</w:t>
-      </w:r>
-      <w:proofErr w:type="gramEnd"/>
+        <w:t>Результаты проекта:</w:t>
+      </w:r>
     </w:p>
     <w:p>
       <w:pPr>
@@ -141,23 +130,197 @@
       <w:pPr>
         <w:pStyle w:val="a3"/>
         <w:numPr>
-          <w:ilvl w:val="0"/>
+          <w:ilvl w:val="1"/>
           <w:numId w:val="9"/>
         </w:numPr>
-        <w:ind w:left="0"/>
-        <w:rPr>
-          <w:rFonts w:ascii="Times New Roman" w:hAnsi="Times New Roman" w:cs="Times New Roman"/>
-          <w:sz w:val="28"/>
-          <w:szCs w:val="28"/>
-        </w:rPr>
-      </w:pPr>
-      <w:r>
-        <w:rPr>
-          <w:rFonts w:ascii="Times New Roman" w:hAnsi="Times New Roman" w:cs="Times New Roman"/>
-          <w:sz w:val="28"/>
-          <w:szCs w:val="28"/>
-        </w:rPr>
-        <w:t>Разработка сервера</w:t>
+        <w:rPr>
+          <w:rFonts w:ascii="Times New Roman" w:hAnsi="Times New Roman" w:cs="Times New Roman"/>
+          <w:sz w:val="28"/>
+          <w:szCs w:val="28"/>
+        </w:rPr>
+      </w:pPr>
+      <w:r>
+        <w:rPr>
+          <w:rFonts w:ascii="Times New Roman" w:hAnsi="Times New Roman" w:cs="Times New Roman"/>
+          <w:sz w:val="28"/>
+          <w:szCs w:val="28"/>
+        </w:rPr>
+        <w:t xml:space="preserve">Разработка </w:t>
+      </w:r>
+      <w:r>
+        <w:rPr>
+          <w:rFonts w:ascii="Times New Roman" w:hAnsi="Times New Roman" w:cs="Times New Roman"/>
+          <w:sz w:val="28"/>
+          <w:szCs w:val="28"/>
+        </w:rPr>
+        <w:t>простого</w:t>
+      </w:r>
+      <w:r>
+        <w:rPr>
+          <w:rFonts w:ascii="Times New Roman" w:hAnsi="Times New Roman" w:cs="Times New Roman"/>
+          <w:sz w:val="28"/>
+          <w:szCs w:val="28"/>
+        </w:rPr>
+        <w:t xml:space="preserve"> интерфейса (</w:t>
+      </w:r>
+      <w:r>
+        <w:rPr>
+          <w:rFonts w:ascii="Times New Roman" w:hAnsi="Times New Roman" w:cs="Times New Roman"/>
+          <w:sz w:val="28"/>
+          <w:szCs w:val="28"/>
+        </w:rPr>
+        <w:t>понятного ребёнку возраста 7 лет</w:t>
+      </w:r>
+      <w:r>
+        <w:rPr>
+          <w:rFonts w:ascii="Times New Roman" w:hAnsi="Times New Roman" w:cs="Times New Roman"/>
+          <w:sz w:val="28"/>
+          <w:szCs w:val="28"/>
+        </w:rPr>
+        <w:t>)</w:t>
+      </w:r>
+    </w:p>
+    <w:p>
+      <w:pPr>
+        <w:pStyle w:val="a3"/>
+        <w:numPr>
+          <w:ilvl w:val="1"/>
+          <w:numId w:val="9"/>
+        </w:numPr>
+        <w:rPr>
+          <w:rFonts w:ascii="Times New Roman" w:hAnsi="Times New Roman" w:cs="Times New Roman"/>
+          <w:sz w:val="28"/>
+          <w:szCs w:val="28"/>
+        </w:rPr>
+      </w:pPr>
+      <w:r>
+        <w:rPr>
+          <w:rFonts w:ascii="Times New Roman" w:hAnsi="Times New Roman" w:cs="Times New Roman"/>
+          <w:sz w:val="28"/>
+          <w:szCs w:val="28"/>
+        </w:rPr>
+        <w:t>О</w:t>
+      </w:r>
+      <w:r>
+        <w:rPr>
+          <w:rFonts w:ascii="Times New Roman" w:hAnsi="Times New Roman" w:cs="Times New Roman"/>
+          <w:sz w:val="28"/>
+          <w:szCs w:val="28"/>
+        </w:rPr>
+        <w:t xml:space="preserve">тправка изображения </w:t>
+      </w:r>
+      <w:r>
+        <w:rPr>
+          <w:rFonts w:ascii="Times New Roman" w:hAnsi="Times New Roman" w:cs="Times New Roman"/>
+          <w:sz w:val="28"/>
+          <w:szCs w:val="28"/>
+        </w:rPr>
+        <w:t>на сервер</w:t>
+      </w:r>
+    </w:p>
+    <w:p>
+      <w:pPr>
+        <w:pStyle w:val="a3"/>
+        <w:numPr>
+          <w:ilvl w:val="1"/>
+          <w:numId w:val="9"/>
+        </w:numPr>
+        <w:rPr>
+          <w:rFonts w:ascii="Times New Roman" w:hAnsi="Times New Roman" w:cs="Times New Roman"/>
+          <w:sz w:val="28"/>
+          <w:szCs w:val="28"/>
+        </w:rPr>
+      </w:pPr>
+      <w:r>
+        <w:rPr>
+          <w:rFonts w:ascii="Times New Roman" w:hAnsi="Times New Roman" w:cs="Times New Roman"/>
+          <w:sz w:val="28"/>
+          <w:szCs w:val="28"/>
+        </w:rPr>
+        <w:t xml:space="preserve">Выбор формата выходного файла </w:t>
+      </w:r>
+      <w:r>
+        <w:rPr>
+          <w:rFonts w:ascii="Times New Roman" w:hAnsi="Times New Roman" w:cs="Times New Roman"/>
+          <w:sz w:val="28"/>
+          <w:szCs w:val="28"/>
+        </w:rPr>
+        <w:t>(</w:t>
+      </w:r>
+      <w:proofErr w:type="spellStart"/>
+      <w:r>
+        <w:rPr>
+          <w:rFonts w:ascii="Times New Roman" w:hAnsi="Times New Roman" w:cs="Times New Roman"/>
+          <w:sz w:val="28"/>
+          <w:szCs w:val="28"/>
+          <w:lang w:val="en-US"/>
+        </w:rPr>
+        <w:t>docx</w:t>
+      </w:r>
+      <w:proofErr w:type="spellEnd"/>
+      <w:r>
+        <w:rPr>
+          <w:rFonts w:ascii="Times New Roman" w:hAnsi="Times New Roman" w:cs="Times New Roman"/>
+          <w:sz w:val="28"/>
+          <w:szCs w:val="28"/>
+        </w:rPr>
+        <w:t xml:space="preserve">, </w:t>
+      </w:r>
+      <w:r>
+        <w:rPr>
+          <w:rFonts w:ascii="Times New Roman" w:hAnsi="Times New Roman" w:cs="Times New Roman"/>
+          <w:sz w:val="28"/>
+          <w:szCs w:val="28"/>
+          <w:lang w:val="en-US"/>
+        </w:rPr>
+        <w:t>txt</w:t>
+      </w:r>
+      <w:r>
+        <w:rPr>
+          <w:rFonts w:ascii="Times New Roman" w:hAnsi="Times New Roman" w:cs="Times New Roman"/>
+          <w:sz w:val="28"/>
+          <w:szCs w:val="28"/>
+        </w:rPr>
+        <w:t xml:space="preserve">, </w:t>
+      </w:r>
+      <w:r>
+        <w:rPr>
+          <w:rFonts w:ascii="Times New Roman" w:hAnsi="Times New Roman" w:cs="Times New Roman"/>
+          <w:sz w:val="28"/>
+          <w:szCs w:val="28"/>
+          <w:lang w:val="en-US"/>
+        </w:rPr>
+        <w:t>pdf</w:t>
+      </w:r>
+      <w:r>
+        <w:rPr>
+          <w:rFonts w:ascii="Times New Roman" w:hAnsi="Times New Roman" w:cs="Times New Roman"/>
+          <w:sz w:val="28"/>
+          <w:szCs w:val="28"/>
+        </w:rPr>
+        <w:t>)</w:t>
+      </w:r>
+    </w:p>
+    <w:p>
+      <w:pPr>
+        <w:pStyle w:val="a3"/>
+        <w:numPr>
+          <w:ilvl w:val="1"/>
+          <w:numId w:val="9"/>
+        </w:numPr>
+        <w:rPr>
+          <w:rFonts w:ascii="Times New Roman" w:hAnsi="Times New Roman" w:cs="Times New Roman"/>
+          <w:sz w:val="28"/>
+          <w:szCs w:val="28"/>
+        </w:rPr>
+      </w:pPr>
+      <w:r>
+        <w:rPr>
+          <w:rFonts w:ascii="Times New Roman" w:hAnsi="Times New Roman" w:cs="Times New Roman"/>
+          <w:sz w:val="28"/>
+          <w:szCs w:val="28"/>
+        </w:rPr>
+        <w:t>Возможность выбора части изображения для обработки (обрезание изображения)</w:t>
       </w:r>
     </w:p>
     <w:p>
@@ -180,252 +343,222 @@
           <w:sz w:val="28"/>
           <w:szCs w:val="28"/>
         </w:rPr>
-        <w:t>О</w:t>
-      </w:r>
-      <w:r>
-        <w:rPr>
-          <w:rFonts w:ascii="Times New Roman" w:hAnsi="Times New Roman" w:cs="Times New Roman"/>
-          <w:sz w:val="28"/>
-          <w:szCs w:val="28"/>
-        </w:rPr>
-        <w:t>тправка полученного файла на сервер</w:t>
-      </w:r>
-      <w:r>
-        <w:rPr>
-          <w:rFonts w:ascii="Times New Roman" w:hAnsi="Times New Roman" w:cs="Times New Roman"/>
-          <w:sz w:val="28"/>
-          <w:szCs w:val="28"/>
-        </w:rPr>
-        <w:t xml:space="preserve"> (облако)</w:t>
+        <w:t>Разработка серверной части</w:t>
       </w:r>
     </w:p>
     <w:p>
       <w:pPr>
         <w:pStyle w:val="a3"/>
         <w:numPr>
-          <w:ilvl w:val="0"/>
+          <w:ilvl w:val="1"/>
           <w:numId w:val="9"/>
         </w:numPr>
-        <w:ind w:left="0"/>
-        <w:rPr>
-          <w:rFonts w:ascii="Times New Roman" w:hAnsi="Times New Roman" w:cs="Times New Roman"/>
-          <w:sz w:val="28"/>
-          <w:szCs w:val="28"/>
-        </w:rPr>
-      </w:pPr>
-      <w:r>
-        <w:rPr>
-          <w:rFonts w:ascii="Times New Roman" w:hAnsi="Times New Roman" w:cs="Times New Roman"/>
-          <w:sz w:val="28"/>
-          <w:szCs w:val="28"/>
-        </w:rPr>
-        <w:t>О</w:t>
-      </w:r>
-      <w:r>
-        <w:rPr>
-          <w:rFonts w:ascii="Times New Roman" w:hAnsi="Times New Roman" w:cs="Times New Roman"/>
-          <w:sz w:val="28"/>
-          <w:szCs w:val="28"/>
-        </w:rPr>
-        <w:t>бработка изображений с помощью нейросетей</w:t>
+        <w:rPr>
+          <w:rFonts w:ascii="Times New Roman" w:hAnsi="Times New Roman" w:cs="Times New Roman"/>
+          <w:sz w:val="28"/>
+          <w:szCs w:val="28"/>
+        </w:rPr>
+      </w:pPr>
+      <w:r>
+        <w:rPr>
+          <w:rFonts w:ascii="Times New Roman" w:hAnsi="Times New Roman" w:cs="Times New Roman"/>
+          <w:sz w:val="28"/>
+          <w:szCs w:val="28"/>
+        </w:rPr>
+        <w:t>Обработка различных шрифтов</w:t>
       </w:r>
     </w:p>
     <w:p>
       <w:pPr>
         <w:pStyle w:val="a3"/>
         <w:numPr>
-          <w:ilvl w:val="0"/>
+          <w:ilvl w:val="1"/>
           <w:numId w:val="9"/>
         </w:numPr>
-        <w:ind w:left="0"/>
-        <w:rPr>
-          <w:rFonts w:ascii="Times New Roman" w:hAnsi="Times New Roman" w:cs="Times New Roman"/>
-          <w:sz w:val="28"/>
-          <w:szCs w:val="28"/>
-        </w:rPr>
-      </w:pPr>
-      <w:r>
-        <w:rPr>
-          <w:rFonts w:ascii="Times New Roman" w:hAnsi="Times New Roman" w:cs="Times New Roman"/>
-          <w:sz w:val="28"/>
-          <w:szCs w:val="28"/>
-        </w:rPr>
-        <w:t>Разработка удобного интерфейса (просто, понятного)</w:t>
+        <w:rPr>
+          <w:rFonts w:ascii="Times New Roman" w:hAnsi="Times New Roman" w:cs="Times New Roman"/>
+          <w:sz w:val="28"/>
+          <w:szCs w:val="28"/>
+        </w:rPr>
+      </w:pPr>
+      <w:r>
+        <w:rPr>
+          <w:rFonts w:ascii="Times New Roman" w:hAnsi="Times New Roman" w:cs="Times New Roman"/>
+          <w:sz w:val="28"/>
+          <w:szCs w:val="28"/>
+        </w:rPr>
+        <w:t>Обработка различных цветов</w:t>
       </w:r>
     </w:p>
     <w:p>
       <w:pPr>
         <w:pStyle w:val="a3"/>
         <w:numPr>
-          <w:ilvl w:val="0"/>
+          <w:ilvl w:val="1"/>
           <w:numId w:val="9"/>
         </w:numPr>
-        <w:ind w:left="0"/>
-        <w:rPr>
-          <w:rFonts w:ascii="Times New Roman" w:hAnsi="Times New Roman" w:cs="Times New Roman"/>
-          <w:sz w:val="28"/>
-          <w:szCs w:val="28"/>
-        </w:rPr>
-      </w:pPr>
-      <w:r>
-        <w:rPr>
-          <w:rFonts w:ascii="Times New Roman" w:hAnsi="Times New Roman" w:cs="Times New Roman"/>
-          <w:sz w:val="28"/>
-          <w:szCs w:val="28"/>
-        </w:rPr>
-        <w:t>Р</w:t>
-      </w:r>
-      <w:r>
-        <w:rPr>
-          <w:rFonts w:ascii="Times New Roman" w:hAnsi="Times New Roman" w:cs="Times New Roman"/>
-          <w:sz w:val="28"/>
-          <w:szCs w:val="28"/>
-        </w:rPr>
-        <w:t>абота с несколькими форматами</w:t>
-      </w:r>
-      <w:r>
-        <w:rPr>
-          <w:rFonts w:ascii="Times New Roman" w:hAnsi="Times New Roman" w:cs="Times New Roman"/>
-          <w:sz w:val="28"/>
-          <w:szCs w:val="28"/>
-        </w:rPr>
-        <w:t xml:space="preserve"> (</w:t>
-      </w:r>
-      <w:proofErr w:type="spellStart"/>
-      <w:r>
-        <w:rPr>
-          <w:rFonts w:ascii="Times New Roman" w:hAnsi="Times New Roman" w:cs="Times New Roman"/>
-          <w:sz w:val="28"/>
-          <w:szCs w:val="28"/>
-          <w:lang w:val="en-US"/>
-        </w:rPr>
-        <w:t>docx</w:t>
-      </w:r>
-      <w:proofErr w:type="spellEnd"/>
-      <w:r>
-        <w:rPr>
-          <w:rFonts w:ascii="Times New Roman" w:hAnsi="Times New Roman" w:cs="Times New Roman"/>
-          <w:sz w:val="28"/>
-          <w:szCs w:val="28"/>
-        </w:rPr>
-        <w:t xml:space="preserve">, </w:t>
-      </w:r>
-      <w:r>
-        <w:rPr>
-          <w:rFonts w:ascii="Times New Roman" w:hAnsi="Times New Roman" w:cs="Times New Roman"/>
-          <w:sz w:val="28"/>
-          <w:szCs w:val="28"/>
-          <w:lang w:val="en-US"/>
-        </w:rPr>
-        <w:t>txt</w:t>
-      </w:r>
-      <w:r>
-        <w:rPr>
-          <w:rFonts w:ascii="Times New Roman" w:hAnsi="Times New Roman" w:cs="Times New Roman"/>
-          <w:sz w:val="28"/>
-          <w:szCs w:val="28"/>
-        </w:rPr>
-        <w:t xml:space="preserve">, </w:t>
-      </w:r>
-      <w:r>
-        <w:rPr>
-          <w:rFonts w:ascii="Times New Roman" w:hAnsi="Times New Roman" w:cs="Times New Roman"/>
-          <w:sz w:val="28"/>
-          <w:szCs w:val="28"/>
-          <w:lang w:val="en-US"/>
-        </w:rPr>
-        <w:t>pdf</w:t>
-      </w:r>
-      <w:r>
-        <w:rPr>
-          <w:rFonts w:ascii="Times New Roman" w:hAnsi="Times New Roman" w:cs="Times New Roman"/>
-          <w:sz w:val="28"/>
-          <w:szCs w:val="28"/>
-        </w:rPr>
-        <w:t>)</w:t>
+        <w:rPr>
+          <w:rFonts w:ascii="Times New Roman" w:hAnsi="Times New Roman" w:cs="Times New Roman"/>
+          <w:sz w:val="28"/>
+          <w:szCs w:val="28"/>
+        </w:rPr>
+      </w:pPr>
+      <w:r>
+        <w:rPr>
+          <w:rFonts w:ascii="Times New Roman" w:hAnsi="Times New Roman" w:cs="Times New Roman"/>
+          <w:sz w:val="28"/>
+          <w:szCs w:val="28"/>
+        </w:rPr>
+        <w:t>Работа с несколькими языками (Русский, Английский)</w:t>
       </w:r>
     </w:p>
     <w:p>
       <w:pPr>
         <w:pStyle w:val="a3"/>
         <w:numPr>
-          <w:ilvl w:val="0"/>
+          <w:ilvl w:val="1"/>
           <w:numId w:val="9"/>
         </w:numPr>
-        <w:ind w:left="0"/>
-        <w:rPr>
-          <w:rFonts w:ascii="Times New Roman" w:hAnsi="Times New Roman" w:cs="Times New Roman"/>
-          <w:sz w:val="28"/>
-          <w:szCs w:val="28"/>
-        </w:rPr>
-      </w:pPr>
-      <w:r>
-        <w:rPr>
-          <w:rFonts w:ascii="Times New Roman" w:hAnsi="Times New Roman" w:cs="Times New Roman"/>
-          <w:sz w:val="28"/>
-          <w:szCs w:val="28"/>
-        </w:rPr>
-        <w:t>Обработка различных шрифтов</w:t>
+        <w:rPr>
+          <w:rFonts w:ascii="Times New Roman" w:hAnsi="Times New Roman" w:cs="Times New Roman"/>
+          <w:sz w:val="28"/>
+          <w:szCs w:val="28"/>
+        </w:rPr>
+      </w:pPr>
+      <w:r>
+        <w:rPr>
+          <w:rFonts w:ascii="Times New Roman" w:hAnsi="Times New Roman" w:cs="Times New Roman"/>
+          <w:sz w:val="28"/>
+          <w:szCs w:val="28"/>
+        </w:rPr>
+        <w:t xml:space="preserve">Обработка цифр и символов (Например, знаки препинания) </w:t>
       </w:r>
     </w:p>
     <w:p>
       <w:pPr>
         <w:pStyle w:val="a3"/>
         <w:numPr>
-          <w:ilvl w:val="0"/>
+          <w:ilvl w:val="1"/>
           <w:numId w:val="9"/>
         </w:numPr>
-        <w:ind w:left="0"/>
-        <w:rPr>
-          <w:rFonts w:ascii="Times New Roman" w:hAnsi="Times New Roman" w:cs="Times New Roman"/>
-          <w:sz w:val="28"/>
-          <w:szCs w:val="28"/>
-        </w:rPr>
-      </w:pPr>
-      <w:r>
-        <w:rPr>
-          <w:rFonts w:ascii="Times New Roman" w:hAnsi="Times New Roman" w:cs="Times New Roman"/>
-          <w:sz w:val="28"/>
-          <w:szCs w:val="28"/>
-        </w:rPr>
-        <w:t>Обработка различных цветов</w:t>
+        <w:rPr>
+          <w:rFonts w:ascii="Times New Roman" w:hAnsi="Times New Roman" w:cs="Times New Roman"/>
+          <w:sz w:val="28"/>
+          <w:szCs w:val="28"/>
+        </w:rPr>
+      </w:pPr>
+      <w:r>
+        <w:rPr>
+          <w:rFonts w:ascii="Times New Roman" w:hAnsi="Times New Roman" w:cs="Times New Roman"/>
+          <w:sz w:val="28"/>
+          <w:szCs w:val="28"/>
+        </w:rPr>
+        <w:t>О</w:t>
+      </w:r>
+      <w:r>
+        <w:rPr>
+          <w:rFonts w:ascii="Times New Roman" w:hAnsi="Times New Roman" w:cs="Times New Roman"/>
+          <w:sz w:val="28"/>
+          <w:szCs w:val="28"/>
+        </w:rPr>
+        <w:t>бработка изображений с помощью нейросетей</w:t>
       </w:r>
     </w:p>
     <w:p>
       <w:pPr>
         <w:pStyle w:val="a3"/>
         <w:numPr>
-          <w:ilvl w:val="0"/>
+          <w:ilvl w:val="1"/>
           <w:numId w:val="9"/>
         </w:numPr>
-        <w:ind w:left="0"/>
-        <w:rPr>
-          <w:rFonts w:ascii="Times New Roman" w:hAnsi="Times New Roman" w:cs="Times New Roman"/>
-          <w:sz w:val="28"/>
-          <w:szCs w:val="28"/>
-        </w:rPr>
-      </w:pPr>
-      <w:r>
-        <w:rPr>
-          <w:rFonts w:ascii="Times New Roman" w:hAnsi="Times New Roman" w:cs="Times New Roman"/>
-          <w:sz w:val="28"/>
-          <w:szCs w:val="28"/>
-        </w:rPr>
-        <w:t xml:space="preserve">Возможность </w:t>
-      </w:r>
-      <w:r>
-        <w:rPr>
-          <w:rFonts w:ascii="Times New Roman" w:hAnsi="Times New Roman" w:cs="Times New Roman"/>
-          <w:sz w:val="28"/>
-          <w:szCs w:val="28"/>
-        </w:rPr>
-        <w:t>добавления новых языков</w:t>
+        <w:rPr>
+          <w:rFonts w:ascii="Times New Roman" w:hAnsi="Times New Roman" w:cs="Times New Roman"/>
+          <w:sz w:val="28"/>
+          <w:szCs w:val="28"/>
+        </w:rPr>
+      </w:pPr>
+      <w:r>
+        <w:rPr>
+          <w:rFonts w:ascii="Times New Roman" w:hAnsi="Times New Roman" w:cs="Times New Roman"/>
+          <w:sz w:val="28"/>
+          <w:szCs w:val="28"/>
+        </w:rPr>
+        <w:t>Создание выходного файла различных форматов и его отправка</w:t>
+      </w:r>
+      <w:r>
+        <w:rPr>
+          <w:rFonts w:ascii="Times New Roman" w:hAnsi="Times New Roman" w:cs="Times New Roman"/>
+          <w:sz w:val="28"/>
+          <w:szCs w:val="28"/>
+        </w:rPr>
+        <w:t xml:space="preserve"> на клиентское приложение</w:t>
+      </w:r>
+      <w:r>
+        <w:rPr>
+          <w:rFonts w:ascii="Times New Roman" w:hAnsi="Times New Roman" w:cs="Times New Roman"/>
+          <w:sz w:val="28"/>
+          <w:szCs w:val="28"/>
+        </w:rPr>
+        <w:t xml:space="preserve"> (</w:t>
+      </w:r>
+      <w:proofErr w:type="spellStart"/>
+      <w:r>
+        <w:rPr>
+          <w:rFonts w:ascii="Times New Roman" w:hAnsi="Times New Roman" w:cs="Times New Roman"/>
+          <w:sz w:val="28"/>
+          <w:szCs w:val="28"/>
+          <w:lang w:val="en-US"/>
+        </w:rPr>
+        <w:t>docx</w:t>
+      </w:r>
+      <w:proofErr w:type="spellEnd"/>
+      <w:r>
+        <w:rPr>
+          <w:rFonts w:ascii="Times New Roman" w:hAnsi="Times New Roman" w:cs="Times New Roman"/>
+          <w:sz w:val="28"/>
+          <w:szCs w:val="28"/>
+        </w:rPr>
+        <w:t xml:space="preserve">, </w:t>
+      </w:r>
+      <w:r>
+        <w:rPr>
+          <w:rFonts w:ascii="Times New Roman" w:hAnsi="Times New Roman" w:cs="Times New Roman"/>
+          <w:sz w:val="28"/>
+          <w:szCs w:val="28"/>
+          <w:lang w:val="en-US"/>
+        </w:rPr>
+        <w:t>txt</w:t>
+      </w:r>
+      <w:r>
+        <w:rPr>
+          <w:rFonts w:ascii="Times New Roman" w:hAnsi="Times New Roman" w:cs="Times New Roman"/>
+          <w:sz w:val="28"/>
+          <w:szCs w:val="28"/>
+        </w:rPr>
+        <w:t xml:space="preserve">, </w:t>
+      </w:r>
+      <w:r>
+        <w:rPr>
+          <w:rFonts w:ascii="Times New Roman" w:hAnsi="Times New Roman" w:cs="Times New Roman"/>
+          <w:sz w:val="28"/>
+          <w:szCs w:val="28"/>
+          <w:lang w:val="en-US"/>
+        </w:rPr>
+        <w:t>pdf</w:t>
+      </w:r>
+      <w:r>
+        <w:rPr>
+          <w:rFonts w:ascii="Times New Roman" w:hAnsi="Times New Roman" w:cs="Times New Roman"/>
+          <w:sz w:val="28"/>
+          <w:szCs w:val="28"/>
+        </w:rPr>
+        <w:t>)</w:t>
       </w:r>
     </w:p>
     <w:p>
       <w:pPr>
         <w:pStyle w:val="a3"/>
-        <w:ind w:left="0"/>
+        <w:ind w:left="792"/>
         <w:rPr>
           <w:rFonts w:ascii="Times New Roman" w:hAnsi="Times New Roman" w:cs="Times New Roman"/>
           <w:sz w:val="28"/>
@@ -467,6 +600,7 @@
       <w:pPr>
         <w:pStyle w:val="a3"/>
         <w:ind w:left="0"/>
+        <w:jc w:val="center"/>
         <w:rPr>
           <w:rFonts w:ascii="Times New Roman" w:hAnsi="Times New Roman" w:cs="Times New Roman"/>
           <w:sz w:val="28"/>
@@ -1342,7 +1476,7 @@
                 <w:sz w:val="28"/>
                 <w:szCs w:val="28"/>
               </w:rPr>
-              <w:t>+</w:t>
+              <w:t>-</w:t>
             </w:r>
           </w:p>
         </w:tc>
@@ -1591,213 +1725,49 @@
           </w:p>
         </w:tc>
       </w:tr>
-      <w:tr>
-        <w:trPr>
-          <w:trHeight w:val="310"/>
-        </w:trPr>
-        <w:tc>
-          <w:tcPr>
-            <w:tcW w:w="2034" w:type="dxa"/>
-          </w:tcPr>
-          <w:p>
-            <w:pPr>
-              <w:contextualSpacing/>
-              <w:jc w:val="center"/>
-              <w:rPr>
-                <w:rFonts w:ascii="Times New Roman" w:hAnsi="Times New Roman" w:cs="Times New Roman"/>
-                <w:sz w:val="28"/>
-                <w:szCs w:val="28"/>
-              </w:rPr>
-            </w:pPr>
-            <w:r>
-              <w:rPr>
-                <w:rFonts w:ascii="Times New Roman" w:hAnsi="Times New Roman" w:cs="Times New Roman"/>
-                <w:sz w:val="28"/>
-                <w:szCs w:val="28"/>
-              </w:rPr>
-              <w:t>Работа в офлайн</w:t>
-            </w:r>
-          </w:p>
-        </w:tc>
-        <w:tc>
-          <w:tcPr>
-            <w:tcW w:w="1227" w:type="dxa"/>
-            <w:shd w:val="clear" w:color="auto" w:fill="BFBFBF" w:themeFill="background1" w:themeFillShade="BF"/>
-            <w:vAlign w:val="center"/>
-          </w:tcPr>
-          <w:p>
-            <w:pPr>
-              <w:contextualSpacing/>
-              <w:jc w:val="center"/>
-              <w:rPr>
-                <w:rFonts w:ascii="Times New Roman" w:hAnsi="Times New Roman" w:cs="Times New Roman"/>
-                <w:sz w:val="28"/>
-                <w:szCs w:val="28"/>
-              </w:rPr>
-            </w:pPr>
-            <w:r>
-              <w:rPr>
-                <w:rFonts w:ascii="Times New Roman" w:hAnsi="Times New Roman" w:cs="Times New Roman"/>
-                <w:sz w:val="28"/>
-                <w:szCs w:val="28"/>
-              </w:rPr>
-              <w:t>+</w:t>
-            </w:r>
-          </w:p>
-        </w:tc>
-        <w:tc>
-          <w:tcPr>
-            <w:tcW w:w="1092" w:type="dxa"/>
-            <w:vAlign w:val="center"/>
-          </w:tcPr>
-          <w:p>
-            <w:pPr>
-              <w:contextualSpacing/>
-              <w:jc w:val="center"/>
-              <w:rPr>
-                <w:rFonts w:ascii="Times New Roman" w:hAnsi="Times New Roman" w:cs="Times New Roman"/>
-                <w:sz w:val="28"/>
-                <w:szCs w:val="28"/>
-              </w:rPr>
-            </w:pPr>
-            <w:r>
-              <w:rPr>
-                <w:rFonts w:ascii="Times New Roman" w:hAnsi="Times New Roman" w:cs="Times New Roman"/>
-                <w:sz w:val="28"/>
-                <w:szCs w:val="28"/>
-              </w:rPr>
-              <w:t>-</w:t>
-            </w:r>
-          </w:p>
-        </w:tc>
-        <w:tc>
-          <w:tcPr>
-            <w:tcW w:w="1945" w:type="dxa"/>
-            <w:vAlign w:val="center"/>
-          </w:tcPr>
-          <w:p>
-            <w:pPr>
-              <w:contextualSpacing/>
-              <w:jc w:val="center"/>
-              <w:rPr>
-                <w:rFonts w:ascii="Times New Roman" w:hAnsi="Times New Roman" w:cs="Times New Roman"/>
-                <w:sz w:val="28"/>
-                <w:szCs w:val="28"/>
-              </w:rPr>
-            </w:pPr>
-            <w:r>
-              <w:rPr>
-                <w:rFonts w:ascii="Times New Roman" w:hAnsi="Times New Roman" w:cs="Times New Roman"/>
-                <w:sz w:val="28"/>
-                <w:szCs w:val="28"/>
-              </w:rPr>
-              <w:t>-</w:t>
-            </w:r>
-          </w:p>
-        </w:tc>
-        <w:tc>
-          <w:tcPr>
-            <w:tcW w:w="1640" w:type="dxa"/>
-            <w:vAlign w:val="center"/>
-          </w:tcPr>
-          <w:p>
-            <w:pPr>
-              <w:contextualSpacing/>
-              <w:jc w:val="center"/>
-              <w:rPr>
-                <w:rFonts w:ascii="Times New Roman" w:hAnsi="Times New Roman" w:cs="Times New Roman"/>
-                <w:sz w:val="28"/>
-                <w:szCs w:val="28"/>
-              </w:rPr>
-            </w:pPr>
-            <w:r>
-              <w:rPr>
-                <w:rFonts w:ascii="Times New Roman" w:hAnsi="Times New Roman" w:cs="Times New Roman"/>
-                <w:sz w:val="28"/>
-                <w:szCs w:val="28"/>
-              </w:rPr>
-              <w:t>-</w:t>
-            </w:r>
-          </w:p>
-        </w:tc>
-        <w:tc>
-          <w:tcPr>
-            <w:tcW w:w="1640" w:type="dxa"/>
-            <w:vAlign w:val="center"/>
-          </w:tcPr>
-          <w:p>
-            <w:pPr>
-              <w:contextualSpacing/>
-              <w:jc w:val="center"/>
-              <w:rPr>
-                <w:rFonts w:ascii="Times New Roman" w:hAnsi="Times New Roman" w:cs="Times New Roman"/>
-                <w:sz w:val="28"/>
-                <w:szCs w:val="28"/>
-              </w:rPr>
-            </w:pPr>
-            <w:r>
-              <w:rPr>
-                <w:rFonts w:ascii="Times New Roman" w:hAnsi="Times New Roman" w:cs="Times New Roman"/>
-                <w:sz w:val="28"/>
-                <w:szCs w:val="28"/>
-              </w:rPr>
-              <w:t>+</w:t>
-            </w:r>
-          </w:p>
-        </w:tc>
-      </w:tr>
     </w:tbl>
     <w:p>
       <w:pPr>
         <w:pStyle w:val="a3"/>
-        <w:ind w:left="1612" w:hanging="1612"/>
-        <w:jc w:val="center"/>
+        <w:ind w:left="2320" w:firstLine="512"/>
         <w:rPr>
           <w:rStyle w:val="apple-converted-space"/>
           <w:rFonts w:ascii="Times New Roman" w:hAnsi="Times New Roman" w:cs="Times New Roman"/>
-          <w:color w:val="222222"/>
+          <w:color w:val="000000" w:themeColor="text1"/>
           <w:sz w:val="28"/>
           <w:szCs w:val="18"/>
-        </w:rPr>
-      </w:pPr>
+          <w:lang w:val="en-US"/>
+        </w:rPr>
+      </w:pPr>
+      <w:r>
+        <w:rPr>
+          <w:rStyle w:val="apple-converted-space"/>
+          <w:rFonts w:ascii="Times New Roman" w:hAnsi="Times New Roman" w:cs="Times New Roman"/>
+          <w:color w:val="000000" w:themeColor="text1"/>
+          <w:sz w:val="28"/>
+          <w:szCs w:val="18"/>
+        </w:rPr>
+        <w:lastRenderedPageBreak/>
+        <w:t>Задачи проекта</w:t>
+      </w:r>
+      <w:r>
+        <w:rPr>
+          <w:rStyle w:val="apple-converted-space"/>
+          <w:rFonts w:ascii="Times New Roman" w:hAnsi="Times New Roman" w:cs="Times New Roman"/>
+          <w:color w:val="000000" w:themeColor="text1"/>
+          <w:sz w:val="28"/>
+          <w:szCs w:val="18"/>
+          <w:lang w:val="en-US"/>
+        </w:rPr>
+        <w:t>:</w:t>
+      </w:r>
     </w:p>
     <w:p>
       <w:pPr>
-        <w:pStyle w:val="a3"/>
-        <w:ind w:left="1612" w:hanging="1612"/>
-        <w:jc w:val="center"/>
         <w:rPr>
           <w:rStyle w:val="apple-converted-space"/>
           <w:rFonts w:ascii="Times New Roman" w:hAnsi="Times New Roman" w:cs="Times New Roman"/>
-          <w:color w:val="222222"/>
-          <w:sz w:val="28"/>
-          <w:szCs w:val="18"/>
-        </w:rPr>
-      </w:pPr>
-    </w:p>
-    <w:p>
-      <w:pPr>
-        <w:pStyle w:val="a3"/>
-        <w:ind w:left="1612" w:hanging="1612"/>
-        <w:jc w:val="center"/>
-        <w:rPr>
-          <w:rStyle w:val="apple-converted-space"/>
-          <w:rFonts w:ascii="Times New Roman" w:hAnsi="Times New Roman" w:cs="Times New Roman"/>
-          <w:color w:val="222222"/>
-          <w:sz w:val="28"/>
-          <w:szCs w:val="18"/>
-        </w:rPr>
-      </w:pPr>
-    </w:p>
-    <w:p>
-      <w:pPr>
-        <w:pStyle w:val="a3"/>
-        <w:ind w:left="1612" w:hanging="1612"/>
-        <w:jc w:val="center"/>
-        <w:rPr>
-          <w:rStyle w:val="apple-converted-space"/>
-          <w:rFonts w:ascii="Times New Roman" w:hAnsi="Times New Roman" w:cs="Times New Roman"/>
-          <w:color w:val="222222"/>
+          <w:color w:val="000000" w:themeColor="text1"/>
           <w:sz w:val="28"/>
           <w:szCs w:val="18"/>
           <w:lang w:val="en-US"/>
@@ -1807,94 +1777,50 @@
         <w:rPr>
           <w:rStyle w:val="apple-converted-space"/>
           <w:rFonts w:ascii="Times New Roman" w:hAnsi="Times New Roman" w:cs="Times New Roman"/>
-          <w:color w:val="222222"/>
+          <w:color w:val="000000" w:themeColor="text1"/>
           <w:sz w:val="28"/>
           <w:szCs w:val="18"/>
         </w:rPr>
-        <w:lastRenderedPageBreak/>
-        <w:t>Задачи</w:t>
-      </w:r>
+        <w:t xml:space="preserve">Гаврилов </w:t>
+      </w:r>
+      <w:proofErr w:type="gramStart"/>
       <w:r>
         <w:rPr>
           <w:rStyle w:val="apple-converted-space"/>
           <w:rFonts w:ascii="Times New Roman" w:hAnsi="Times New Roman" w:cs="Times New Roman"/>
-          <w:color w:val="222222"/>
+          <w:color w:val="000000" w:themeColor="text1"/>
           <w:sz w:val="28"/>
           <w:szCs w:val="18"/>
         </w:rPr>
-        <w:t xml:space="preserve"> проекта</w:t>
+        <w:t>Егор</w:t>
       </w:r>
       <w:r>
         <w:rPr>
           <w:rStyle w:val="apple-converted-space"/>
           <w:rFonts w:ascii="Times New Roman" w:hAnsi="Times New Roman" w:cs="Times New Roman"/>
-          <w:color w:val="222222"/>
+          <w:color w:val="000000" w:themeColor="text1"/>
+          <w:sz w:val="28"/>
+          <w:szCs w:val="18"/>
+        </w:rPr>
+        <w:t xml:space="preserve"> </w:t>
+      </w:r>
+      <w:r>
+        <w:rPr>
+          <w:rStyle w:val="apple-converted-space"/>
+          <w:rFonts w:ascii="Times New Roman" w:hAnsi="Times New Roman" w:cs="Times New Roman"/>
+          <w:color w:val="000000" w:themeColor="text1"/>
           <w:sz w:val="28"/>
           <w:szCs w:val="18"/>
           <w:lang w:val="en-US"/>
         </w:rPr>
         <w:t>:</w:t>
       </w:r>
-    </w:p>
-    <w:p>
-      <w:pPr>
+      <w:proofErr w:type="gramEnd"/>
+      <w:r>
         <w:rPr>
           <w:rStyle w:val="apple-converted-space"/>
           <w:rFonts w:ascii="Times New Roman" w:hAnsi="Times New Roman" w:cs="Times New Roman"/>
-          <w:color w:val="222222"/>
-          <w:sz w:val="28"/>
-          <w:szCs w:val="18"/>
-          <w:lang w:val="en-US"/>
-        </w:rPr>
-      </w:pPr>
-      <w:r>
-        <w:rPr>
-          <w:rStyle w:val="apple-converted-space"/>
-          <w:rFonts w:ascii="Times New Roman" w:hAnsi="Times New Roman" w:cs="Times New Roman"/>
-          <w:color w:val="222222"/>
-          <w:sz w:val="28"/>
-          <w:szCs w:val="18"/>
-        </w:rPr>
-        <w:t xml:space="preserve">Гаврилов </w:t>
-      </w:r>
-      <w:proofErr w:type="gramStart"/>
-      <w:r>
-        <w:rPr>
-          <w:rStyle w:val="apple-converted-space"/>
-          <w:rFonts w:ascii="Times New Roman" w:hAnsi="Times New Roman" w:cs="Times New Roman"/>
-          <w:color w:val="222222"/>
-          <w:sz w:val="28"/>
-          <w:szCs w:val="18"/>
-        </w:rPr>
-        <w:t>Егор</w:t>
-      </w:r>
-      <w:r>
-        <w:rPr>
-          <w:rStyle w:val="apple-converted-space"/>
-          <w:rFonts w:ascii="Times New Roman" w:hAnsi="Times New Roman" w:cs="Times New Roman"/>
-          <w:color w:val="222222"/>
-          <w:sz w:val="28"/>
-          <w:szCs w:val="18"/>
-        </w:rPr>
-        <w:t xml:space="preserve"> </w:t>
-      </w:r>
-      <w:r>
-        <w:rPr>
-          <w:rStyle w:val="apple-converted-space"/>
-          <w:rFonts w:ascii="Times New Roman" w:hAnsi="Times New Roman" w:cs="Times New Roman"/>
-          <w:color w:val="222222"/>
-          <w:sz w:val="28"/>
-          <w:szCs w:val="18"/>
-          <w:lang w:val="en-US"/>
-        </w:rPr>
-        <w:t>:</w:t>
-      </w:r>
-      <w:proofErr w:type="gramEnd"/>
-      <w:r>
-        <w:rPr>
-          <w:rStyle w:val="apple-converted-space"/>
-          <w:rFonts w:ascii="Times New Roman" w:hAnsi="Times New Roman" w:cs="Times New Roman"/>
-          <w:color w:val="222222"/>
+          <w:color w:val="000000" w:themeColor="text1"/>
           <w:sz w:val="28"/>
           <w:szCs w:val="18"/>
           <w:lang w:val="en-US"/>
@@ -1912,7 +1838,7 @@
         <w:rPr>
           <w:rStyle w:val="apple-converted-space"/>
           <w:rFonts w:ascii="Times New Roman" w:hAnsi="Times New Roman" w:cs="Times New Roman"/>
-          <w:color w:val="222222"/>
+          <w:color w:val="000000" w:themeColor="text1"/>
           <w:sz w:val="28"/>
           <w:szCs w:val="18"/>
         </w:rPr>
@@ -1921,7 +1847,7 @@
         <w:rPr>
           <w:rStyle w:val="apple-converted-space"/>
           <w:rFonts w:ascii="Times New Roman" w:hAnsi="Times New Roman" w:cs="Times New Roman"/>
-          <w:color w:val="222222"/>
+          <w:color w:val="000000" w:themeColor="text1"/>
           <w:sz w:val="28"/>
           <w:szCs w:val="18"/>
         </w:rPr>
@@ -1938,7 +1864,7 @@
         <w:rPr>
           <w:rStyle w:val="apple-converted-space"/>
           <w:rFonts w:ascii="Times New Roman" w:hAnsi="Times New Roman" w:cs="Times New Roman"/>
-          <w:color w:val="222222"/>
+          <w:color w:val="000000" w:themeColor="text1"/>
           <w:sz w:val="28"/>
           <w:szCs w:val="18"/>
         </w:rPr>
@@ -1947,24 +1873,41 @@
         <w:rPr>
           <w:rStyle w:val="apple-converted-space"/>
           <w:rFonts w:ascii="Times New Roman" w:hAnsi="Times New Roman" w:cs="Times New Roman"/>
-          <w:color w:val="222222"/>
+          <w:color w:val="000000" w:themeColor="text1"/>
           <w:sz w:val="28"/>
           <w:szCs w:val="18"/>
         </w:rPr>
-        <w:t>Разработка облачного сервиса</w:t>
+        <w:t xml:space="preserve">Разработка </w:t>
+      </w:r>
+      <w:proofErr w:type="spellStart"/>
+      <w:r>
+        <w:rPr>
+          <w:rStyle w:val="apple-converted-space"/>
+          <w:rFonts w:ascii="Times New Roman" w:hAnsi="Times New Roman" w:cs="Times New Roman"/>
+          <w:color w:val="000000" w:themeColor="text1"/>
+          <w:sz w:val="28"/>
+          <w:szCs w:val="18"/>
+        </w:rPr>
+        <w:t>нейросети</w:t>
+      </w:r>
+      <w:proofErr w:type="spellEnd"/>
+      <w:r>
+        <w:rPr>
+          <w:rStyle w:val="apple-converted-space"/>
+          <w:rFonts w:ascii="Times New Roman" w:hAnsi="Times New Roman" w:cs="Times New Roman"/>
+          <w:color w:val="000000" w:themeColor="text1"/>
+          <w:sz w:val="28"/>
+          <w:szCs w:val="18"/>
+        </w:rPr>
+        <w:t xml:space="preserve"> (Русский язык, символы и цифры)</w:t>
       </w:r>
     </w:p>
     <w:p>
       <w:pPr>
-        <w:pStyle w:val="a3"/>
-        <w:numPr>
-          <w:ilvl w:val="0"/>
-          <w:numId w:val="6"/>
-        </w:numPr>
         <w:rPr>
           <w:rStyle w:val="apple-converted-space"/>
           <w:rFonts w:ascii="Times New Roman" w:hAnsi="Times New Roman" w:cs="Times New Roman"/>
-          <w:color w:val="222222"/>
+          <w:color w:val="000000" w:themeColor="text1"/>
           <w:sz w:val="28"/>
           <w:szCs w:val="18"/>
           <w:lang w:val="en-US"/>
@@ -1974,51 +1917,17 @@
         <w:rPr>
           <w:rStyle w:val="apple-converted-space"/>
           <w:rFonts w:ascii="Times New Roman" w:hAnsi="Times New Roman" w:cs="Times New Roman"/>
-          <w:color w:val="222222"/>
+          <w:color w:val="000000" w:themeColor="text1"/>
           <w:sz w:val="28"/>
           <w:szCs w:val="18"/>
         </w:rPr>
-        <w:t xml:space="preserve">Разработка </w:t>
-      </w:r>
-      <w:proofErr w:type="spellStart"/>
+        <w:t>Буев Дмитрий</w:t>
+      </w:r>
       <w:r>
         <w:rPr>
           <w:rStyle w:val="apple-converted-space"/>
           <w:rFonts w:ascii="Times New Roman" w:hAnsi="Times New Roman" w:cs="Times New Roman"/>
-          <w:color w:val="222222"/>
-          <w:sz w:val="28"/>
-          <w:szCs w:val="18"/>
-        </w:rPr>
-        <w:t>нейросети</w:t>
-      </w:r>
-      <w:proofErr w:type="spellEnd"/>
-    </w:p>
-    <w:p>
-      <w:pPr>
-        <w:rPr>
-          <w:rStyle w:val="apple-converted-space"/>
-          <w:rFonts w:ascii="Times New Roman" w:hAnsi="Times New Roman" w:cs="Times New Roman"/>
-          <w:color w:val="222222"/>
-          <w:sz w:val="28"/>
-          <w:szCs w:val="18"/>
-          <w:lang w:val="en-US"/>
-        </w:rPr>
-      </w:pPr>
-      <w:r>
-        <w:rPr>
-          <w:rStyle w:val="apple-converted-space"/>
-          <w:rFonts w:ascii="Times New Roman" w:hAnsi="Times New Roman" w:cs="Times New Roman"/>
-          <w:color w:val="222222"/>
-          <w:sz w:val="28"/>
-          <w:szCs w:val="18"/>
-        </w:rPr>
-        <w:t>Буев Дмитрий</w:t>
-      </w:r>
-      <w:r>
-        <w:rPr>
-          <w:rStyle w:val="apple-converted-space"/>
-          <w:rFonts w:ascii="Times New Roman" w:hAnsi="Times New Roman" w:cs="Times New Roman"/>
-          <w:color w:val="222222"/>
+          <w:color w:val="000000" w:themeColor="text1"/>
           <w:sz w:val="28"/>
           <w:szCs w:val="18"/>
           <w:lang w:val="en-US"/>
@@ -2036,7 +1945,7 @@
         <w:rPr>
           <w:rStyle w:val="apple-converted-space"/>
           <w:rFonts w:ascii="Times New Roman" w:hAnsi="Times New Roman" w:cs="Times New Roman"/>
-          <w:color w:val="222222"/>
+          <w:color w:val="000000" w:themeColor="text1"/>
           <w:sz w:val="28"/>
           <w:szCs w:val="18"/>
           <w:lang w:val="en-US"/>
@@ -2046,7 +1955,7 @@
         <w:rPr>
           <w:rStyle w:val="apple-converted-space"/>
           <w:rFonts w:ascii="Times New Roman" w:hAnsi="Times New Roman" w:cs="Times New Roman"/>
-          <w:color w:val="222222"/>
+          <w:color w:val="000000" w:themeColor="text1"/>
           <w:sz w:val="28"/>
           <w:szCs w:val="18"/>
         </w:rPr>
@@ -2063,7 +1972,7 @@
         <w:rPr>
           <w:rStyle w:val="apple-converted-space"/>
           <w:rFonts w:ascii="Times New Roman" w:hAnsi="Times New Roman" w:cs="Times New Roman"/>
-          <w:color w:val="222222"/>
+          <w:color w:val="000000" w:themeColor="text1"/>
           <w:sz w:val="28"/>
           <w:szCs w:val="18"/>
           <w:lang w:val="en-US"/>
@@ -2073,7 +1982,7 @@
         <w:rPr>
           <w:rStyle w:val="apple-converted-space"/>
           <w:rFonts w:ascii="Times New Roman" w:hAnsi="Times New Roman" w:cs="Times New Roman"/>
-          <w:color w:val="222222"/>
+          <w:color w:val="000000" w:themeColor="text1"/>
           <w:sz w:val="28"/>
           <w:szCs w:val="18"/>
         </w:rPr>
@@ -2090,7 +1999,7 @@
         <w:rPr>
           <w:rStyle w:val="apple-converted-space"/>
           <w:rFonts w:ascii="Times New Roman" w:hAnsi="Times New Roman" w:cs="Times New Roman"/>
-          <w:color w:val="222222"/>
+          <w:color w:val="000000" w:themeColor="text1"/>
           <w:sz w:val="28"/>
           <w:szCs w:val="18"/>
           <w:lang w:val="en-US"/>
@@ -2100,7 +2009,7 @@
         <w:rPr>
           <w:rStyle w:val="apple-converted-space"/>
           <w:rFonts w:ascii="Times New Roman" w:hAnsi="Times New Roman" w:cs="Times New Roman"/>
-          <w:color w:val="222222"/>
+          <w:color w:val="000000" w:themeColor="text1"/>
           <w:sz w:val="28"/>
           <w:szCs w:val="18"/>
         </w:rPr>
@@ -2111,13 +2020,23 @@
         <w:rPr>
           <w:rStyle w:val="apple-converted-space"/>
           <w:rFonts w:ascii="Times New Roman" w:hAnsi="Times New Roman" w:cs="Times New Roman"/>
-          <w:color w:val="222222"/>
+          <w:color w:val="000000" w:themeColor="text1"/>
           <w:sz w:val="28"/>
           <w:szCs w:val="18"/>
         </w:rPr>
         <w:t>нейросети</w:t>
       </w:r>
       <w:proofErr w:type="spellEnd"/>
+      <w:r>
+        <w:rPr>
+          <w:rStyle w:val="apple-converted-space"/>
+          <w:rFonts w:ascii="Times New Roman" w:hAnsi="Times New Roman" w:cs="Times New Roman"/>
+          <w:color w:val="000000" w:themeColor="text1"/>
+          <w:sz w:val="28"/>
+          <w:szCs w:val="18"/>
+        </w:rPr>
+        <w:t xml:space="preserve"> (Английский язык)</w:t>
+      </w:r>
     </w:p>
     <w:p>
       <w:pPr>
@@ -2230,90 +2149,90 @@
   </w:abstractNum>
   <w:abstractNum w:abstractNumId="1">
     <w:nsid w:val="1B6E77E7"/>
-    <w:multiLevelType w:val="hybridMultilevel"/>
-    <w:tmpl w:val="4EEE5654"/>
-    <w:lvl w:ilvl="0" w:tplc="5E30B5A6">
+    <w:multiLevelType w:val="multilevel"/>
+    <w:tmpl w:val="0419001F"/>
+    <w:lvl w:ilvl="0">
       <w:start w:val="1"/>
       <w:numFmt w:val="decimal"/>
-      <w:lvlText w:val="%1)"/>
-      <w:lvlJc w:val="left"/>
-      <w:pPr>
-        <w:ind w:left="1402" w:hanging="360"/>
+      <w:lvlText w:val="%1."/>
+      <w:lvlJc w:val="left"/>
+      <w:pPr>
+        <w:ind w:left="360" w:hanging="360"/>
       </w:pPr>
       <w:rPr>
         <w:rFonts w:hint="default"/>
       </w:rPr>
     </w:lvl>
-    <w:lvl w:ilvl="1" w:tplc="04190019" w:tentative="1">
-      <w:start w:val="1"/>
-      <w:numFmt w:val="lowerLetter"/>
-      <w:lvlText w:val="%2."/>
-      <w:lvlJc w:val="left"/>
-      <w:pPr>
-        <w:ind w:left="2122" w:hanging="360"/>
-      </w:pPr>
-    </w:lvl>
-    <w:lvl w:ilvl="2" w:tplc="0419001B" w:tentative="1">
-      <w:start w:val="1"/>
-      <w:numFmt w:val="lowerRoman"/>
-      <w:lvlText w:val="%3."/>
-      <w:lvlJc w:val="right"/>
-      <w:pPr>
-        <w:ind w:left="2842" w:hanging="180"/>
-      </w:pPr>
-    </w:lvl>
-    <w:lvl w:ilvl="3" w:tplc="0419000F" w:tentative="1">
+    <w:lvl w:ilvl="1">
       <w:start w:val="1"/>
       <w:numFmt w:val="decimal"/>
-      <w:lvlText w:val="%4."/>
-      <w:lvlJc w:val="left"/>
-      <w:pPr>
-        <w:ind w:left="3562" w:hanging="360"/>
-      </w:pPr>
-    </w:lvl>
-    <w:lvl w:ilvl="4" w:tplc="04190019" w:tentative="1">
-      <w:start w:val="1"/>
-      <w:numFmt w:val="lowerLetter"/>
-      <w:lvlText w:val="%5."/>
-      <w:lvlJc w:val="left"/>
-      <w:pPr>
-        <w:ind w:left="4282" w:hanging="360"/>
-      </w:pPr>
-    </w:lvl>
-    <w:lvl w:ilvl="5" w:tplc="0419001B" w:tentative="1">
-      <w:start w:val="1"/>
-      <w:numFmt w:val="lowerRoman"/>
-      <w:lvlText w:val="%6."/>
-      <w:lvlJc w:val="right"/>
-      <w:pPr>
-        <w:ind w:left="5002" w:hanging="180"/>
-      </w:pPr>
-    </w:lvl>
-    <w:lvl w:ilvl="6" w:tplc="0419000F" w:tentative="1">
+      <w:lvlText w:val="%1.%2."/>
+      <w:lvlJc w:val="left"/>
+      <w:pPr>
+        <w:ind w:left="792" w:hanging="432"/>
+      </w:pPr>
+    </w:lvl>
+    <w:lvl w:ilvl="2">
       <w:start w:val="1"/>
       <w:numFmt w:val="decimal"/>
-      <w:lvlText w:val="%7."/>
-      <w:lvlJc w:val="left"/>
-      <w:pPr>
-        <w:ind w:left="5722" w:hanging="360"/>
-      </w:pPr>
-    </w:lvl>
-    <w:lvl w:ilvl="7" w:tplc="04190019" w:tentative="1">
-      <w:start w:val="1"/>
-      <w:numFmt w:val="lowerLetter"/>
-      <w:lvlText w:val="%8."/>
-      <w:lvlJc w:val="left"/>
-      <w:pPr>
-        <w:ind w:left="6442" w:hanging="360"/>
-      </w:pPr>
-    </w:lvl>
-    <w:lvl w:ilvl="8" w:tplc="0419001B" w:tentative="1">
-      <w:start w:val="1"/>
-      <w:numFmt w:val="lowerRoman"/>
-      <w:lvlText w:val="%9."/>
-      <w:lvlJc w:val="right"/>
-      <w:pPr>
-        <w:ind w:left="7162" w:hanging="180"/>
+      <w:lvlText w:val="%1.%2.%3."/>
+      <w:lvlJc w:val="left"/>
+      <w:pPr>
+        <w:ind w:left="1224" w:hanging="504"/>
+      </w:pPr>
+    </w:lvl>
+    <w:lvl w:ilvl="3">
+      <w:start w:val="1"/>
+      <w:numFmt w:val="decimal"/>
+      <w:lvlText w:val="%1.%2.%3.%4."/>
+      <w:lvlJc w:val="left"/>
+      <w:pPr>
+        <w:ind w:left="1728" w:hanging="648"/>
+      </w:pPr>
+    </w:lvl>
+    <w:lvl w:ilvl="4">
+      <w:start w:val="1"/>
+      <w:numFmt w:val="decimal"/>
+      <w:lvlText w:val="%1.%2.%3.%4.%5."/>
+      <w:lvlJc w:val="left"/>
+      <w:pPr>
+        <w:ind w:left="2232" w:hanging="792"/>
+      </w:pPr>
+    </w:lvl>
+    <w:lvl w:ilvl="5">
+      <w:start w:val="1"/>
+      <w:numFmt w:val="decimal"/>
+      <w:lvlText w:val="%1.%2.%3.%4.%5.%6."/>
+      <w:lvlJc w:val="left"/>
+      <w:pPr>
+        <w:ind w:left="2736" w:hanging="936"/>
+      </w:pPr>
+    </w:lvl>
+    <w:lvl w:ilvl="6">
+      <w:start w:val="1"/>
+      <w:numFmt w:val="decimal"/>
+      <w:lvlText w:val="%1.%2.%3.%4.%5.%6.%7."/>
+      <w:lvlJc w:val="left"/>
+      <w:pPr>
+        <w:ind w:left="3240" w:hanging="1080"/>
+      </w:pPr>
+    </w:lvl>
+    <w:lvl w:ilvl="7">
+      <w:start w:val="1"/>
+      <w:numFmt w:val="decimal"/>
+      <w:lvlText w:val="%1.%2.%3.%4.%5.%6.%7.%8."/>
+      <w:lvlJc w:val="left"/>
+      <w:pPr>
+        <w:ind w:left="3744" w:hanging="1224"/>
+      </w:pPr>
+    </w:lvl>
+    <w:lvl w:ilvl="8">
+      <w:start w:val="1"/>
+      <w:numFmt w:val="decimal"/>
+      <w:lvlText w:val="%1.%2.%3.%4.%5.%6.%7.%8.%9."/>
+      <w:lvlJc w:val="left"/>
+      <w:pPr>
+        <w:ind w:left="4320" w:hanging="1440"/>
       </w:pPr>
     </w:lvl>
   </w:abstractNum>

--- a/Gavrilov_Buev_ImageToText/ImageToText.docx
+++ b/Gavrilov_Buev_ImageToText/ImageToText.docx
@@ -17,17 +17,7 @@
           <w:sz w:val="28"/>
           <w:szCs w:val="28"/>
         </w:rPr>
-        <w:t>Название п</w:t>
-      </w:r>
-      <w:bookmarkStart w:id="0" w:name="_GoBack"/>
-      <w:bookmarkEnd w:id="0"/>
-      <w:r>
-        <w:rPr>
-          <w:rFonts w:ascii="Times New Roman" w:hAnsi="Times New Roman" w:cs="Times New Roman"/>
-          <w:sz w:val="28"/>
-          <w:szCs w:val="28"/>
-        </w:rPr>
-        <w:t xml:space="preserve">роекта: </w:t>
+        <w:t xml:space="preserve">Название проекта: </w:t>
       </w:r>
       <w:proofErr w:type="spellStart"/>
       <w:r>
@@ -145,39 +135,15 @@
           <w:sz w:val="28"/>
           <w:szCs w:val="28"/>
         </w:rPr>
-        <w:t xml:space="preserve">Разработка </w:t>
-      </w:r>
-      <w:r>
-        <w:rPr>
-          <w:rFonts w:ascii="Times New Roman" w:hAnsi="Times New Roman" w:cs="Times New Roman"/>
-          <w:sz w:val="28"/>
-          <w:szCs w:val="28"/>
-        </w:rPr>
-        <w:t>простого</w:t>
-      </w:r>
-      <w:r>
-        <w:rPr>
-          <w:rFonts w:ascii="Times New Roman" w:hAnsi="Times New Roman" w:cs="Times New Roman"/>
-          <w:sz w:val="28"/>
-          <w:szCs w:val="28"/>
-        </w:rPr>
-        <w:t xml:space="preserve"> интерфейса (</w:t>
-      </w:r>
-      <w:r>
-        <w:rPr>
-          <w:rFonts w:ascii="Times New Roman" w:hAnsi="Times New Roman" w:cs="Times New Roman"/>
-          <w:sz w:val="28"/>
-          <w:szCs w:val="28"/>
-        </w:rPr>
-        <w:t>понятного ребёнку возраста 7 лет</w:t>
-      </w:r>
-      <w:r>
-        <w:rPr>
-          <w:rFonts w:ascii="Times New Roman" w:hAnsi="Times New Roman" w:cs="Times New Roman"/>
-          <w:sz w:val="28"/>
-          <w:szCs w:val="28"/>
-        </w:rPr>
-        <w:t>)</w:t>
+        <w:t xml:space="preserve">Отправка изображения </w:t>
+      </w:r>
+      <w:r>
+        <w:rPr>
+          <w:rFonts w:ascii="Times New Roman" w:hAnsi="Times New Roman" w:cs="Times New Roman"/>
+          <w:sz w:val="28"/>
+          <w:szCs w:val="28"/>
+        </w:rPr>
+        <w:t>на сервер</w:t>
       </w:r>
     </w:p>
     <w:p>
@@ -199,53 +165,7 @@
           <w:sz w:val="28"/>
           <w:szCs w:val="28"/>
         </w:rPr>
-        <w:t>О</w:t>
-      </w:r>
-      <w:r>
-        <w:rPr>
-          <w:rFonts w:ascii="Times New Roman" w:hAnsi="Times New Roman" w:cs="Times New Roman"/>
-          <w:sz w:val="28"/>
-          <w:szCs w:val="28"/>
-        </w:rPr>
-        <w:t xml:space="preserve">тправка изображения </w:t>
-      </w:r>
-      <w:r>
-        <w:rPr>
-          <w:rFonts w:ascii="Times New Roman" w:hAnsi="Times New Roman" w:cs="Times New Roman"/>
-          <w:sz w:val="28"/>
-          <w:szCs w:val="28"/>
-        </w:rPr>
-        <w:t>на сервер</w:t>
-      </w:r>
-    </w:p>
-    <w:p>
-      <w:pPr>
-        <w:pStyle w:val="a3"/>
-        <w:numPr>
-          <w:ilvl w:val="1"/>
-          <w:numId w:val="9"/>
-        </w:numPr>
-        <w:rPr>
-          <w:rFonts w:ascii="Times New Roman" w:hAnsi="Times New Roman" w:cs="Times New Roman"/>
-          <w:sz w:val="28"/>
-          <w:szCs w:val="28"/>
-        </w:rPr>
-      </w:pPr>
-      <w:r>
-        <w:rPr>
-          <w:rFonts w:ascii="Times New Roman" w:hAnsi="Times New Roman" w:cs="Times New Roman"/>
-          <w:sz w:val="28"/>
-          <w:szCs w:val="28"/>
-        </w:rPr>
-        <w:t xml:space="preserve">Выбор формата выходного файла </w:t>
-      </w:r>
-      <w:r>
-        <w:rPr>
-          <w:rFonts w:ascii="Times New Roman" w:hAnsi="Times New Roman" w:cs="Times New Roman"/>
-          <w:sz w:val="28"/>
-          <w:szCs w:val="28"/>
-        </w:rPr>
-        <w:t>(</w:t>
+        <w:t>Выбор формата выходного файла (</w:t>
       </w:r>
       <w:proofErr w:type="spellStart"/>
       <w:r>
@@ -462,6 +382,28 @@
           <w:szCs w:val="28"/>
         </w:rPr>
         <w:t>бработка изображений с помощью нейросетей</w:t>
+      </w:r>
+    </w:p>
+    <w:p>
+      <w:pPr>
+        <w:pStyle w:val="a3"/>
+        <w:numPr>
+          <w:ilvl w:val="1"/>
+          <w:numId w:val="9"/>
+        </w:numPr>
+        <w:rPr>
+          <w:rFonts w:ascii="Times New Roman" w:hAnsi="Times New Roman" w:cs="Times New Roman"/>
+          <w:sz w:val="28"/>
+          <w:szCs w:val="28"/>
+        </w:rPr>
+      </w:pPr>
+      <w:r>
+        <w:rPr>
+          <w:rFonts w:ascii="Times New Roman" w:hAnsi="Times New Roman" w:cs="Times New Roman"/>
+          <w:sz w:val="28"/>
+          <w:szCs w:val="28"/>
+        </w:rPr>
+        <w:t>Разработка алгоритма сегментации изображения</w:t>
       </w:r>
     </w:p>
     <w:p>
@@ -1904,6 +1846,30 @@
     </w:p>
     <w:p>
       <w:pPr>
+        <w:pStyle w:val="a3"/>
+        <w:numPr>
+          <w:ilvl w:val="0"/>
+          <w:numId w:val="6"/>
+        </w:numPr>
+        <w:rPr>
+          <w:rStyle w:val="apple-converted-space"/>
+          <w:rFonts w:ascii="Times New Roman" w:hAnsi="Times New Roman" w:cs="Times New Roman"/>
+          <w:color w:val="000000" w:themeColor="text1"/>
+          <w:sz w:val="28"/>
+          <w:szCs w:val="18"/>
+        </w:rPr>
+      </w:pPr>
+      <w:r>
+        <w:rPr>
+          <w:rFonts w:ascii="Times New Roman" w:hAnsi="Times New Roman" w:cs="Times New Roman"/>
+          <w:sz w:val="28"/>
+          <w:szCs w:val="28"/>
+        </w:rPr>
+        <w:t>Разработка алгоритма сегментации изображения</w:t>
+      </w:r>
+    </w:p>
+    <w:p>
+      <w:pPr>
         <w:rPr>
           <w:rStyle w:val="apple-converted-space"/>
           <w:rFonts w:ascii="Times New Roman" w:hAnsi="Times New Roman" w:cs="Times New Roman"/>
@@ -1934,6 +1900,8 @@
         </w:rPr>
         <w:t>:</w:t>
       </w:r>
+      <w:bookmarkStart w:id="0" w:name="_GoBack"/>
+      <w:bookmarkEnd w:id="0"/>
     </w:p>
     <w:p>
       <w:pPr>
@@ -2430,7 +2398,7 @@
         <w:rFonts w:hint="default"/>
       </w:rPr>
     </w:lvl>
-    <w:lvl w:ilvl="1" w:tplc="04190019" w:tentative="1">
+    <w:lvl w:ilvl="1" w:tplc="04190019">
       <w:start w:val="1"/>
       <w:numFmt w:val="lowerLetter"/>
       <w:lvlText w:val="%2."/>
